--- a/G6-Project Proposal - IMD.docx
+++ b/G6-Project Proposal - IMD.docx
@@ -2813,6 +2813,7 @@
           <w:numId w:val="2"/>
         </w:numPr>
         <w:spacing w:before="0" w:after="0" w:line="360" w:lineRule="auto"/>
+        <w:jc w:val="both"/>
         <w:rPr>
           <w:rFonts w:ascii="Times New Roman" w:hAnsi="Times New Roman" w:cs="Times New Roman"/>
           <w:sz w:val="26"/>
@@ -2834,6 +2835,22 @@
           <w:szCs w:val="26"/>
         </w:rPr>
         <w:t>phương tiện cá nhân.</w:t>
+      </w:r>
+      <w:r>
+        <w:rPr>
+          <w:rFonts w:ascii="Times New Roman" w:hAnsi="Times New Roman" w:cs="Times New Roman"/>
+          <w:sz w:val="26"/>
+          <w:szCs w:val="26"/>
+        </w:rPr>
+        <w:t xml:space="preserve"> Các thông tin bao gồm ảnh cá nhân của sinh viên, họ tên, mã sinh viên, biển số xe, loại xe, màu xe.</w:t>
+      </w:r>
+      <w:r>
+        <w:rPr>
+          <w:rFonts w:ascii="Times New Roman" w:hAnsi="Times New Roman" w:cs="Times New Roman"/>
+          <w:sz w:val="26"/>
+          <w:szCs w:val="26"/>
+        </w:rPr>
+        <w:t xml:space="preserve"> </w:t>
       </w:r>
     </w:p>
     <w:p>
@@ -2844,6 +2861,7 @@
           <w:numId w:val="2"/>
         </w:numPr>
         <w:spacing w:before="0" w:after="0" w:line="360" w:lineRule="auto"/>
+        <w:jc w:val="both"/>
         <w:rPr>
           <w:rFonts w:ascii="Times New Roman" w:hAnsi="Times New Roman" w:cs="Times New Roman"/>
           <w:sz w:val="26"/>
@@ -2857,6 +2875,29 @@
           <w:szCs w:val="26"/>
         </w:rPr>
         <w:t>Đưa xe vào bãi và lấy xe ra khỏi bãi nhanh chóng, thuận tiện hơn.</w:t>
+      </w:r>
+    </w:p>
+    <w:p>
+      <w:pPr>
+        <w:pStyle w:val="ListParagraph"/>
+        <w:numPr>
+          <w:ilvl w:val="0"/>
+          <w:numId w:val="2"/>
+        </w:numPr>
+        <w:spacing w:before="0" w:after="0" w:line="360" w:lineRule="auto"/>
+        <w:rPr>
+          <w:rFonts w:ascii="Times New Roman" w:hAnsi="Times New Roman" w:cs="Times New Roman"/>
+          <w:sz w:val="26"/>
+          <w:szCs w:val="26"/>
+        </w:rPr>
+      </w:pPr>
+      <w:r>
+        <w:rPr>
+          <w:rFonts w:ascii="Times New Roman" w:hAnsi="Times New Roman" w:cs="Times New Roman"/>
+          <w:sz w:val="26"/>
+          <w:szCs w:val="26"/>
+        </w:rPr>
+        <w:t>Có chức năng như một tấm vé xe phi vật lý.</w:t>
       </w:r>
     </w:p>
     <w:p>
@@ -4195,6 +4236,14 @@
                 <w:szCs w:val="26"/>
               </w:rPr>
             </w:pPr>
+            <w:r>
+              <w:rPr>
+                <w:rFonts w:ascii="Times New Roman" w:hAnsi="Times New Roman" w:cs="Times New Roman"/>
+                <w:sz w:val="26"/>
+                <w:szCs w:val="26"/>
+              </w:rPr>
+              <w:t>Hoàn thiện các kho dữ liệu</w:t>
+            </w:r>
           </w:p>
         </w:tc>
         <w:tc>
@@ -4214,6 +4263,14 @@
                 <w:szCs w:val="26"/>
               </w:rPr>
             </w:pPr>
+            <w:r>
+              <w:rPr>
+                <w:rFonts w:ascii="Times New Roman" w:hAnsi="Times New Roman" w:cs="Times New Roman"/>
+                <w:sz w:val="26"/>
+                <w:szCs w:val="26"/>
+              </w:rPr>
+              <w:t xml:space="preserve">7 ngày </w:t>
+            </w:r>
           </w:p>
         </w:tc>
         <w:tc>
@@ -4232,6 +4289,14 @@
                 <w:szCs w:val="26"/>
               </w:rPr>
             </w:pPr>
+            <w:r>
+              <w:rPr>
+                <w:rFonts w:ascii="Times New Roman" w:hAnsi="Times New Roman" w:cs="Times New Roman"/>
+                <w:sz w:val="26"/>
+                <w:szCs w:val="26"/>
+              </w:rPr>
+              <w:t>14/02/2022</w:t>
+            </w:r>
           </w:p>
         </w:tc>
         <w:tc>
@@ -4250,6 +4315,495 @@
                 <w:szCs w:val="26"/>
               </w:rPr>
             </w:pPr>
+            <w:r>
+              <w:rPr>
+                <w:rFonts w:ascii="Times New Roman" w:hAnsi="Times New Roman" w:cs="Times New Roman"/>
+                <w:sz w:val="26"/>
+                <w:szCs w:val="26"/>
+              </w:rPr>
+              <w:t>20/2/2022</w:t>
+            </w:r>
+          </w:p>
+        </w:tc>
+      </w:tr>
+      <w:tr>
+        <w:trPr>
+          <w:trHeight w:hRule="exact" w:val="1103"/>
+        </w:trPr>
+        <w:tc>
+          <w:tcPr>
+            <w:tcW w:w="1232" w:type="dxa"/>
+            <w:vAlign w:val="center"/>
+          </w:tcPr>
+          <w:p>
+            <w:pPr>
+              <w:pStyle w:val="TableParagraph"/>
+              <w:jc w:val="center"/>
+              <w:rPr>
+                <w:rFonts w:ascii="Times New Roman" w:hAnsi="Times New Roman" w:cs="Times New Roman"/>
+                <w:b/>
+                <w:sz w:val="26"/>
+                <w:szCs w:val="26"/>
+              </w:rPr>
+            </w:pPr>
+            <w:r>
+              <w:rPr>
+                <w:rFonts w:ascii="Times New Roman" w:hAnsi="Times New Roman" w:cs="Times New Roman"/>
+                <w:b/>
+                <w:sz w:val="26"/>
+                <w:szCs w:val="26"/>
+              </w:rPr>
+              <w:t>5</w:t>
+            </w:r>
+          </w:p>
+        </w:tc>
+        <w:tc>
+          <w:tcPr>
+            <w:tcW w:w="2384" w:type="dxa"/>
+            <w:vAlign w:val="center"/>
+          </w:tcPr>
+          <w:p>
+            <w:pPr>
+              <w:pStyle w:val="TableParagraph"/>
+              <w:spacing w:before="1"/>
+              <w:ind w:right="227"/>
+              <w:jc w:val="both"/>
+              <w:rPr>
+                <w:rFonts w:ascii="Times New Roman" w:hAnsi="Times New Roman" w:cs="Times New Roman"/>
+                <w:sz w:val="26"/>
+                <w:szCs w:val="26"/>
+              </w:rPr>
+            </w:pPr>
+            <w:r>
+              <w:rPr>
+                <w:rFonts w:ascii="Times New Roman" w:hAnsi="Times New Roman" w:cs="Times New Roman"/>
+                <w:sz w:val="26"/>
+                <w:szCs w:val="26"/>
+              </w:rPr>
+              <w:t>Thiết lập dự án:</w:t>
+            </w:r>
+            <w:r>
+              <w:rPr>
+                <w:rFonts w:ascii="Times New Roman" w:hAnsi="Times New Roman" w:cs="Times New Roman"/>
+                <w:sz w:val="26"/>
+                <w:szCs w:val="26"/>
+              </w:rPr>
+              <w:br/>
+              <w:t>Hoàn thiện Product backlog</w:t>
+            </w:r>
+          </w:p>
+        </w:tc>
+        <w:tc>
+          <w:tcPr>
+            <w:tcW w:w="1616" w:type="dxa"/>
+            <w:vAlign w:val="center"/>
+          </w:tcPr>
+          <w:p>
+            <w:pPr>
+              <w:pStyle w:val="TableParagraph"/>
+              <w:spacing w:before="1"/>
+              <w:ind w:right="187"/>
+              <w:jc w:val="center"/>
+              <w:rPr>
+                <w:rFonts w:ascii="Times New Roman" w:hAnsi="Times New Roman" w:cs="Times New Roman"/>
+                <w:sz w:val="26"/>
+                <w:szCs w:val="26"/>
+              </w:rPr>
+            </w:pPr>
+            <w:r>
+              <w:rPr>
+                <w:rFonts w:ascii="Times New Roman" w:hAnsi="Times New Roman" w:cs="Times New Roman"/>
+                <w:sz w:val="26"/>
+                <w:szCs w:val="26"/>
+              </w:rPr>
+              <w:t>7</w:t>
+            </w:r>
+            <w:r>
+              <w:rPr>
+                <w:rFonts w:ascii="Times New Roman" w:hAnsi="Times New Roman" w:cs="Times New Roman"/>
+                <w:sz w:val="26"/>
+                <w:szCs w:val="26"/>
+              </w:rPr>
+              <w:t xml:space="preserve"> ngày </w:t>
+            </w:r>
+          </w:p>
+        </w:tc>
+        <w:tc>
+          <w:tcPr>
+            <w:tcW w:w="2000" w:type="dxa"/>
+            <w:vAlign w:val="center"/>
+          </w:tcPr>
+          <w:p>
+            <w:pPr>
+              <w:pStyle w:val="TableParagraph"/>
+              <w:ind w:right="252"/>
+              <w:jc w:val="center"/>
+              <w:rPr>
+                <w:rFonts w:ascii="Times New Roman" w:hAnsi="Times New Roman" w:cs="Times New Roman"/>
+                <w:sz w:val="26"/>
+                <w:szCs w:val="26"/>
+              </w:rPr>
+            </w:pPr>
+            <w:r>
+              <w:rPr>
+                <w:rFonts w:ascii="Times New Roman" w:hAnsi="Times New Roman" w:cs="Times New Roman"/>
+                <w:sz w:val="26"/>
+                <w:szCs w:val="26"/>
+              </w:rPr>
+              <w:t>21/02/2022</w:t>
+            </w:r>
+          </w:p>
+        </w:tc>
+        <w:tc>
+          <w:tcPr>
+            <w:tcW w:w="2050" w:type="dxa"/>
+            <w:vAlign w:val="center"/>
+          </w:tcPr>
+          <w:p>
+            <w:pPr>
+              <w:pStyle w:val="TableParagraph"/>
+              <w:ind w:right="386"/>
+              <w:jc w:val="center"/>
+              <w:rPr>
+                <w:rFonts w:ascii="Times New Roman" w:hAnsi="Times New Roman" w:cs="Times New Roman"/>
+                <w:sz w:val="26"/>
+                <w:szCs w:val="26"/>
+              </w:rPr>
+            </w:pPr>
+            <w:r>
+              <w:rPr>
+                <w:rFonts w:ascii="Times New Roman" w:hAnsi="Times New Roman" w:cs="Times New Roman"/>
+                <w:sz w:val="26"/>
+                <w:szCs w:val="26"/>
+              </w:rPr>
+              <w:t>27</w:t>
+            </w:r>
+            <w:r>
+              <w:rPr>
+                <w:rFonts w:ascii="Times New Roman" w:hAnsi="Times New Roman" w:cs="Times New Roman"/>
+                <w:sz w:val="26"/>
+                <w:szCs w:val="26"/>
+              </w:rPr>
+              <w:t>/0</w:t>
+            </w:r>
+            <w:r>
+              <w:rPr>
+                <w:rFonts w:ascii="Times New Roman" w:hAnsi="Times New Roman" w:cs="Times New Roman"/>
+                <w:sz w:val="26"/>
+                <w:szCs w:val="26"/>
+              </w:rPr>
+              <w:t>2</w:t>
+            </w:r>
+            <w:r>
+              <w:rPr>
+                <w:rFonts w:ascii="Times New Roman" w:hAnsi="Times New Roman" w:cs="Times New Roman"/>
+                <w:sz w:val="26"/>
+                <w:szCs w:val="26"/>
+              </w:rPr>
+              <w:t>/2022</w:t>
+            </w:r>
+          </w:p>
+        </w:tc>
+      </w:tr>
+      <w:tr>
+        <w:trPr>
+          <w:trHeight w:hRule="exact" w:val="1103"/>
+        </w:trPr>
+        <w:tc>
+          <w:tcPr>
+            <w:tcW w:w="1232" w:type="dxa"/>
+            <w:vAlign w:val="center"/>
+          </w:tcPr>
+          <w:p>
+            <w:pPr>
+              <w:pStyle w:val="TableParagraph"/>
+              <w:jc w:val="center"/>
+              <w:rPr>
+                <w:rFonts w:ascii="Times New Roman" w:hAnsi="Times New Roman" w:cs="Times New Roman"/>
+                <w:b/>
+                <w:sz w:val="26"/>
+                <w:szCs w:val="26"/>
+              </w:rPr>
+            </w:pPr>
+            <w:r>
+              <w:rPr>
+                <w:rFonts w:ascii="Times New Roman" w:hAnsi="Times New Roman" w:cs="Times New Roman"/>
+                <w:b/>
+                <w:sz w:val="26"/>
+                <w:szCs w:val="26"/>
+              </w:rPr>
+              <w:t>6</w:t>
+            </w:r>
+          </w:p>
+        </w:tc>
+        <w:tc>
+          <w:tcPr>
+            <w:tcW w:w="2384" w:type="dxa"/>
+            <w:vAlign w:val="center"/>
+          </w:tcPr>
+          <w:p>
+            <w:pPr>
+              <w:pStyle w:val="TableParagraph"/>
+              <w:spacing w:before="1"/>
+              <w:ind w:right="227"/>
+              <w:jc w:val="both"/>
+              <w:rPr>
+                <w:rFonts w:ascii="Times New Roman" w:hAnsi="Times New Roman" w:cs="Times New Roman"/>
+                <w:sz w:val="26"/>
+                <w:szCs w:val="26"/>
+              </w:rPr>
+            </w:pPr>
+            <w:r>
+              <w:rPr>
+                <w:rFonts w:ascii="Times New Roman" w:hAnsi="Times New Roman" w:cs="Times New Roman"/>
+                <w:sz w:val="26"/>
+                <w:szCs w:val="26"/>
+              </w:rPr>
+              <w:t>Thực thi dự án</w:t>
+            </w:r>
+          </w:p>
+        </w:tc>
+        <w:tc>
+          <w:tcPr>
+            <w:tcW w:w="1616" w:type="dxa"/>
+            <w:vAlign w:val="center"/>
+          </w:tcPr>
+          <w:p>
+            <w:pPr>
+              <w:pStyle w:val="TableParagraph"/>
+              <w:spacing w:before="1"/>
+              <w:ind w:right="187"/>
+              <w:jc w:val="center"/>
+              <w:rPr>
+                <w:rFonts w:ascii="Times New Roman" w:hAnsi="Times New Roman" w:cs="Times New Roman"/>
+                <w:sz w:val="26"/>
+                <w:szCs w:val="26"/>
+              </w:rPr>
+            </w:pPr>
+            <w:r>
+              <w:rPr>
+                <w:rFonts w:ascii="Times New Roman" w:hAnsi="Times New Roman" w:cs="Times New Roman"/>
+                <w:sz w:val="26"/>
+                <w:szCs w:val="26"/>
+              </w:rPr>
+              <w:t>56 ngày</w:t>
+            </w:r>
+          </w:p>
+        </w:tc>
+        <w:tc>
+          <w:tcPr>
+            <w:tcW w:w="2000" w:type="dxa"/>
+            <w:vAlign w:val="center"/>
+          </w:tcPr>
+          <w:p>
+            <w:pPr>
+              <w:pStyle w:val="TableParagraph"/>
+              <w:ind w:right="252"/>
+              <w:jc w:val="center"/>
+              <w:rPr>
+                <w:rFonts w:ascii="Times New Roman" w:hAnsi="Times New Roman" w:cs="Times New Roman"/>
+                <w:sz w:val="26"/>
+                <w:szCs w:val="26"/>
+              </w:rPr>
+            </w:pPr>
+            <w:r>
+              <w:rPr>
+                <w:rFonts w:ascii="Times New Roman" w:hAnsi="Times New Roman" w:cs="Times New Roman"/>
+                <w:sz w:val="26"/>
+                <w:szCs w:val="26"/>
+              </w:rPr>
+              <w:t>28</w:t>
+            </w:r>
+            <w:r>
+              <w:rPr>
+                <w:rFonts w:ascii="Times New Roman" w:hAnsi="Times New Roman" w:cs="Times New Roman"/>
+                <w:sz w:val="26"/>
+                <w:szCs w:val="26"/>
+              </w:rPr>
+              <w:t>/0</w:t>
+            </w:r>
+            <w:r>
+              <w:rPr>
+                <w:rFonts w:ascii="Times New Roman" w:hAnsi="Times New Roman" w:cs="Times New Roman"/>
+                <w:sz w:val="26"/>
+                <w:szCs w:val="26"/>
+              </w:rPr>
+              <w:t>2</w:t>
+            </w:r>
+            <w:r>
+              <w:rPr>
+                <w:rFonts w:ascii="Times New Roman" w:hAnsi="Times New Roman" w:cs="Times New Roman"/>
+                <w:sz w:val="26"/>
+                <w:szCs w:val="26"/>
+              </w:rPr>
+              <w:t>/2022</w:t>
+            </w:r>
+          </w:p>
+        </w:tc>
+        <w:tc>
+          <w:tcPr>
+            <w:tcW w:w="2050" w:type="dxa"/>
+            <w:vAlign w:val="center"/>
+          </w:tcPr>
+          <w:p>
+            <w:pPr>
+              <w:pStyle w:val="TableParagraph"/>
+              <w:ind w:right="386"/>
+              <w:jc w:val="center"/>
+              <w:rPr>
+                <w:rFonts w:ascii="Times New Roman" w:hAnsi="Times New Roman" w:cs="Times New Roman"/>
+                <w:sz w:val="26"/>
+                <w:szCs w:val="26"/>
+              </w:rPr>
+            </w:pPr>
+            <w:r>
+              <w:rPr>
+                <w:rFonts w:ascii="Times New Roman" w:hAnsi="Times New Roman" w:cs="Times New Roman"/>
+                <w:sz w:val="26"/>
+                <w:szCs w:val="26"/>
+              </w:rPr>
+              <w:t>24/04/2022</w:t>
+            </w:r>
+          </w:p>
+        </w:tc>
+      </w:tr>
+      <w:tr>
+        <w:trPr>
+          <w:trHeight w:hRule="exact" w:val="1103"/>
+        </w:trPr>
+        <w:tc>
+          <w:tcPr>
+            <w:tcW w:w="1232" w:type="dxa"/>
+            <w:vAlign w:val="center"/>
+          </w:tcPr>
+          <w:p>
+            <w:pPr>
+              <w:pStyle w:val="TableParagraph"/>
+              <w:jc w:val="center"/>
+              <w:rPr>
+                <w:rFonts w:ascii="Times New Roman" w:hAnsi="Times New Roman" w:cs="Times New Roman"/>
+                <w:b/>
+                <w:sz w:val="26"/>
+                <w:szCs w:val="26"/>
+              </w:rPr>
+            </w:pPr>
+            <w:r>
+              <w:rPr>
+                <w:rFonts w:ascii="Times New Roman" w:hAnsi="Times New Roman" w:cs="Times New Roman"/>
+                <w:b/>
+                <w:sz w:val="26"/>
+                <w:szCs w:val="26"/>
+              </w:rPr>
+              <w:t>7</w:t>
+            </w:r>
+          </w:p>
+        </w:tc>
+        <w:tc>
+          <w:tcPr>
+            <w:tcW w:w="2384" w:type="dxa"/>
+            <w:vAlign w:val="center"/>
+          </w:tcPr>
+          <w:p>
+            <w:pPr>
+              <w:pStyle w:val="TableParagraph"/>
+              <w:spacing w:before="1"/>
+              <w:ind w:right="227"/>
+              <w:jc w:val="both"/>
+              <w:rPr>
+                <w:rFonts w:ascii="Times New Roman" w:hAnsi="Times New Roman" w:cs="Times New Roman"/>
+                <w:sz w:val="26"/>
+                <w:szCs w:val="26"/>
+              </w:rPr>
+            </w:pPr>
+            <w:r>
+              <w:rPr>
+                <w:rFonts w:ascii="Times New Roman" w:hAnsi="Times New Roman" w:cs="Times New Roman"/>
+                <w:sz w:val="26"/>
+                <w:szCs w:val="26"/>
+              </w:rPr>
+              <w:t>Đánh giá dự án</w:t>
+            </w:r>
+          </w:p>
+        </w:tc>
+        <w:tc>
+          <w:tcPr>
+            <w:tcW w:w="1616" w:type="dxa"/>
+            <w:vAlign w:val="center"/>
+          </w:tcPr>
+          <w:p>
+            <w:pPr>
+              <w:pStyle w:val="TableParagraph"/>
+              <w:spacing w:before="1"/>
+              <w:ind w:right="187"/>
+              <w:jc w:val="center"/>
+              <w:rPr>
+                <w:rFonts w:ascii="Times New Roman" w:hAnsi="Times New Roman" w:cs="Times New Roman"/>
+                <w:sz w:val="26"/>
+                <w:szCs w:val="26"/>
+              </w:rPr>
+            </w:pPr>
+            <w:r>
+              <w:rPr>
+                <w:rFonts w:ascii="Times New Roman" w:hAnsi="Times New Roman" w:cs="Times New Roman"/>
+                <w:sz w:val="26"/>
+                <w:szCs w:val="26"/>
+              </w:rPr>
+              <w:t>14 ngày</w:t>
+            </w:r>
+          </w:p>
+        </w:tc>
+        <w:tc>
+          <w:tcPr>
+            <w:tcW w:w="2000" w:type="dxa"/>
+            <w:vAlign w:val="center"/>
+          </w:tcPr>
+          <w:p>
+            <w:pPr>
+              <w:pStyle w:val="TableParagraph"/>
+              <w:ind w:right="252"/>
+              <w:jc w:val="center"/>
+              <w:rPr>
+                <w:rFonts w:ascii="Times New Roman" w:hAnsi="Times New Roman" w:cs="Times New Roman"/>
+                <w:sz w:val="26"/>
+                <w:szCs w:val="26"/>
+              </w:rPr>
+            </w:pPr>
+            <w:r>
+              <w:rPr>
+                <w:rFonts w:ascii="Times New Roman" w:hAnsi="Times New Roman" w:cs="Times New Roman"/>
+                <w:color w:val="000000"/>
+                <w:sz w:val="26"/>
+                <w:szCs w:val="26"/>
+              </w:rPr>
+              <w:t>25/04/2022</w:t>
+            </w:r>
+          </w:p>
+        </w:tc>
+        <w:tc>
+          <w:tcPr>
+            <w:tcW w:w="2050" w:type="dxa"/>
+            <w:vAlign w:val="center"/>
+          </w:tcPr>
+          <w:p>
+            <w:pPr>
+              <w:pStyle w:val="TableParagraph"/>
+              <w:ind w:right="386"/>
+              <w:jc w:val="center"/>
+              <w:rPr>
+                <w:rFonts w:ascii="Times New Roman" w:hAnsi="Times New Roman" w:cs="Times New Roman"/>
+                <w:sz w:val="26"/>
+                <w:szCs w:val="26"/>
+              </w:rPr>
+            </w:pPr>
+            <w:r>
+              <w:rPr>
+                <w:rFonts w:ascii="Times New Roman" w:hAnsi="Times New Roman" w:cs="Times New Roman"/>
+                <w:color w:val="000000"/>
+                <w:sz w:val="26"/>
+                <w:szCs w:val="26"/>
+              </w:rPr>
+              <w:t>08/05/2022</w:t>
+            </w:r>
           </w:p>
         </w:tc>
       </w:tr>
@@ -4283,6 +4837,7 @@
           <w:sz w:val="26"/>
           <w:szCs w:val="26"/>
         </w:rPr>
+        <w:lastRenderedPageBreak/>
         <w:t>ROLES AND RESPONSIBILITIES</w:t>
       </w:r>
       <w:bookmarkEnd w:id="1"/>
@@ -4408,7 +4963,7 @@
       </w:tr>
       <w:tr>
         <w:trPr>
-          <w:trHeight w:hRule="exact" w:val="1215"/>
+          <w:trHeight w:hRule="exact" w:val="6544"/>
         </w:trPr>
         <w:tc>
           <w:tcPr>
@@ -4491,7 +5046,6 @@
               <w:pStyle w:val="TableParagraph"/>
               <w:spacing w:before="1"/>
               <w:ind w:left="170"/>
-              <w:jc w:val="center"/>
               <w:rPr>
                 <w:rFonts w:ascii="Times New Roman" w:hAnsi="Times New Roman" w:cs="Times New Roman"/>
                 <w:sz w:val="26"/>
@@ -4529,19 +5083,6 @@
             <w:pPr>
               <w:pStyle w:val="TableParagraph"/>
               <w:spacing w:before="1"/>
-              <w:ind w:left="170"/>
-              <w:jc w:val="center"/>
-              <w:rPr>
-                <w:rFonts w:ascii="Times New Roman" w:hAnsi="Times New Roman" w:cs="Times New Roman"/>
-                <w:sz w:val="26"/>
-                <w:szCs w:val="26"/>
-              </w:rPr>
-            </w:pPr>
-          </w:p>
-          <w:p>
-            <w:pPr>
-              <w:pStyle w:val="TableParagraph"/>
-              <w:spacing w:before="1"/>
               <w:jc w:val="center"/>
               <w:rPr>
                 <w:rFonts w:ascii="Times New Roman" w:hAnsi="Times New Roman" w:cs="Times New Roman"/>
@@ -4562,7 +5103,7 @@
       </w:tr>
       <w:tr>
         <w:trPr>
-          <w:trHeight w:hRule="exact" w:val="1458"/>
+          <w:trHeight w:hRule="exact" w:val="2890"/>
         </w:trPr>
         <w:tc>
           <w:tcPr>
@@ -4590,7 +5131,6 @@
                 <w:sz w:val="26"/>
                 <w:szCs w:val="26"/>
               </w:rPr>
-              <w:lastRenderedPageBreak/>
               <w:t>Product owner</w:t>
             </w:r>
           </w:p>
@@ -4720,7 +5260,7 @@
       </w:tr>
       <w:tr>
         <w:trPr>
-          <w:trHeight w:hRule="exact" w:val="1458"/>
+          <w:trHeight w:hRule="exact" w:val="6202"/>
         </w:trPr>
         <w:tc>
           <w:tcPr>
@@ -4747,6 +5287,7 @@
                 <w:sz w:val="26"/>
                 <w:szCs w:val="26"/>
               </w:rPr>
+              <w:lastRenderedPageBreak/>
               <w:t>Team Member</w:t>
             </w:r>
           </w:p>
@@ -4821,7 +5362,7 @@
                 <w:sz w:val="26"/>
                 <w:szCs w:val="26"/>
               </w:rPr>
-              <w:t>Lê Thọ Trường</w:t>
+              <w:t>Nguyễn Thị Trúc Ly</w:t>
             </w:r>
           </w:p>
           <w:p>
@@ -4832,18 +5373,18 @@
               </w:tabs>
               <w:spacing w:before="152"/>
               <w:rPr>
-                <w:rFonts w:ascii="Times New Roman" w:hAnsi="Times New Roman" w:cs="Times New Roman"/>
-                <w:sz w:val="26"/>
-                <w:szCs w:val="26"/>
-              </w:rPr>
-            </w:pPr>
-            <w:r>
-              <w:rPr>
-                <w:rFonts w:ascii="Times New Roman" w:hAnsi="Times New Roman" w:cs="Times New Roman"/>
-                <w:sz w:val="26"/>
-                <w:szCs w:val="26"/>
-              </w:rPr>
-              <w:t>Nguyễn Thị Trúc Ly</w:t>
+                <w:rFonts w:ascii="Calibri" w:eastAsia="SimSun" w:hAnsi="Calibri"/>
+                <w:sz w:val="26"/>
+                <w:szCs w:val="26"/>
+              </w:rPr>
+            </w:pPr>
+            <w:r>
+              <w:rPr>
+                <w:rFonts w:ascii="Times New Roman" w:eastAsia="SimSun" w:hAnsi="Times New Roman" w:cs="Times New Roman"/>
+                <w:sz w:val="26"/>
+                <w:szCs w:val="26"/>
+              </w:rPr>
+              <w:t>Võ Huỳnh Phương Trúc</w:t>
             </w:r>
           </w:p>
           <w:p>
@@ -4865,7 +5406,7 @@
                 <w:sz w:val="26"/>
                 <w:szCs w:val="26"/>
               </w:rPr>
-              <w:t>Võ Huỳnh Phương Trúc</w:t>
+              <w:t>Hoàng Thuý Quỳnh</w:t>
             </w:r>
           </w:p>
           <w:p>
@@ -4881,36 +5422,6 @@
                 <w:szCs w:val="26"/>
               </w:rPr>
             </w:pPr>
-            <w:r>
-              <w:rPr>
-                <w:rFonts w:ascii="Times New Roman" w:eastAsia="SimSun" w:hAnsi="Times New Roman" w:cs="Times New Roman"/>
-                <w:sz w:val="26"/>
-                <w:szCs w:val="26"/>
-              </w:rPr>
-              <w:t>Hoàng Thuý Quỳnh</w:t>
-            </w:r>
-          </w:p>
-          <w:p>
-            <w:pPr>
-              <w:pStyle w:val="TableParagraph"/>
-              <w:tabs>
-                <w:tab w:val="left" w:pos="255"/>
-              </w:tabs>
-              <w:spacing w:before="152"/>
-              <w:rPr>
-                <w:rFonts w:ascii="Calibri" w:eastAsia="SimSun" w:hAnsi="Calibri"/>
-                <w:sz w:val="26"/>
-                <w:szCs w:val="26"/>
-              </w:rPr>
-            </w:pPr>
-            <w:r>
-              <w:rPr>
-                <w:rFonts w:ascii="Times New Roman" w:eastAsia="SimSun" w:hAnsi="Times New Roman" w:cs="Times New Roman"/>
-                <w:sz w:val="26"/>
-                <w:szCs w:val="26"/>
-              </w:rPr>
-              <w:t>Nguyễn Thị Minh</w:t>
-            </w:r>
           </w:p>
         </w:tc>
       </w:tr>

--- a/G6-Project Proposal - IMD.docx
+++ b/G6-Project Proposal - IMD.docx
@@ -2127,6 +2127,15 @@
                 <w:szCs w:val="22"/>
               </w:rPr>
             </w:pPr>
+            <w:r>
+              <w:rPr>
+                <w:rFonts w:ascii="Times New Roman" w:hAnsi="Times New Roman" w:cs="Times New Roman"/>
+                <w:bCs/>
+                <w:sz w:val="22"/>
+                <w:szCs w:val="22"/>
+              </w:rPr>
+              <w:t>IMD.V1.1.2</w:t>
+            </w:r>
           </w:p>
         </w:tc>
         <w:tc>
@@ -2166,24 +2175,51 @@
                 <w:szCs w:val="22"/>
               </w:rPr>
             </w:pPr>
-          </w:p>
-        </w:tc>
-        <w:tc>
-          <w:tcPr>
-            <w:tcW w:w="3283" w:type="dxa"/>
-            <w:vAlign w:val="center"/>
-          </w:tcPr>
-          <w:p>
-            <w:pPr>
-              <w:pStyle w:val="TableParagraph"/>
-              <w:contextualSpacing/>
+            <w:r>
               <w:rPr>
                 <w:rFonts w:ascii="Times New Roman" w:hAnsi="Times New Roman" w:cs="Times New Roman"/>
                 <w:bCs/>
                 <w:sz w:val="22"/>
                 <w:szCs w:val="22"/>
               </w:rPr>
-            </w:pPr>
+              <w:t>24/02/2022</w:t>
+            </w:r>
+          </w:p>
+        </w:tc>
+        <w:tc>
+          <w:tcPr>
+            <w:tcW w:w="3283" w:type="dxa"/>
+            <w:vAlign w:val="center"/>
+          </w:tcPr>
+          <w:p>
+            <w:pPr>
+              <w:pStyle w:val="TableParagraph"/>
+              <w:contextualSpacing/>
+              <w:rPr>
+                <w:rFonts w:ascii="Times New Roman" w:hAnsi="Times New Roman" w:cs="Times New Roman"/>
+                <w:bCs/>
+                <w:sz w:val="22"/>
+                <w:szCs w:val="22"/>
+              </w:rPr>
+            </w:pPr>
+            <w:r>
+              <w:rPr>
+                <w:rFonts w:ascii="Times New Roman" w:hAnsi="Times New Roman" w:cs="Times New Roman"/>
+                <w:bCs/>
+                <w:sz w:val="22"/>
+                <w:szCs w:val="22"/>
+              </w:rPr>
+              <w:t>Fix</w:t>
+            </w:r>
+            <w:r>
+              <w:rPr>
+                <w:rFonts w:ascii="Times New Roman" w:hAnsi="Times New Roman" w:cs="Times New Roman"/>
+                <w:bCs/>
+                <w:sz w:val="22"/>
+                <w:szCs w:val="22"/>
+              </w:rPr>
+              <w:t xml:space="preserve"> Goals</w:t>
+            </w:r>
           </w:p>
         </w:tc>
       </w:tr>
@@ -2810,7 +2846,30 @@
         <w:pStyle w:val="ListParagraph"/>
         <w:numPr>
           <w:ilvl w:val="0"/>
-          <w:numId w:val="2"/>
+          <w:numId w:val="8"/>
+        </w:numPr>
+        <w:spacing w:after="0" w:line="360" w:lineRule="auto"/>
+        <w:rPr>
+          <w:rFonts w:ascii="Times New Roman" w:hAnsi="Times New Roman" w:cs="Times New Roman"/>
+          <w:sz w:val="26"/>
+          <w:szCs w:val="26"/>
+        </w:rPr>
+      </w:pPr>
+      <w:r>
+        <w:rPr>
+          <w:rFonts w:ascii="Times New Roman" w:hAnsi="Times New Roman" w:cs="Times New Roman"/>
+          <w:sz w:val="26"/>
+          <w:szCs w:val="26"/>
+        </w:rPr>
+        <w:t>Đối với người sử dụng chính là sinh viên:</w:t>
+      </w:r>
+    </w:p>
+    <w:p>
+      <w:pPr>
+        <w:pStyle w:val="ListParagraph"/>
+        <w:numPr>
+          <w:ilvl w:val="0"/>
+          <w:numId w:val="9"/>
         </w:numPr>
         <w:spacing w:before="0" w:after="0" w:line="360" w:lineRule="auto"/>
         <w:jc w:val="both"/>
@@ -2826,31 +2885,31 @@
           <w:sz w:val="26"/>
           <w:szCs w:val="26"/>
         </w:rPr>
-        <w:t xml:space="preserve">Giúp quản lý xe an toàn và dễ dàng hơn khi sinh viên đăng kí thông tin cá nhân cùng với thông tin </w:t>
-      </w:r>
-      <w:r>
-        <w:rPr>
-          <w:rFonts w:ascii="Times New Roman" w:hAnsi="Times New Roman" w:cs="Times New Roman"/>
-          <w:sz w:val="26"/>
-          <w:szCs w:val="26"/>
-        </w:rPr>
-        <w:t>phương tiện cá nhân.</w:t>
-      </w:r>
-      <w:r>
-        <w:rPr>
-          <w:rFonts w:ascii="Times New Roman" w:hAnsi="Times New Roman" w:cs="Times New Roman"/>
-          <w:sz w:val="26"/>
-          <w:szCs w:val="26"/>
-        </w:rPr>
-        <w:t xml:space="preserve"> Các thông tin bao gồm ảnh cá nhân của sinh viên, họ tên, mã sinh viên, biển số xe, loại xe, màu xe.</w:t>
-      </w:r>
-      <w:r>
-        <w:rPr>
-          <w:rFonts w:ascii="Times New Roman" w:hAnsi="Times New Roman" w:cs="Times New Roman"/>
-          <w:sz w:val="26"/>
-          <w:szCs w:val="26"/>
-        </w:rPr>
-        <w:t xml:space="preserve"> </w:t>
+        <w:t>S</w:t>
+      </w:r>
+      <w:r>
+        <w:rPr>
+          <w:rFonts w:ascii="Times New Roman" w:hAnsi="Times New Roman" w:cs="Times New Roman"/>
+          <w:sz w:val="26"/>
+          <w:szCs w:val="26"/>
+        </w:rPr>
+        <w:t>inh viên có thể đăng nhập tài khoản hoặc đăng kí khởi tạo tài khoản mới ở phần giao diện chính</w:t>
+      </w:r>
+      <w:r>
+        <w:rPr>
+          <w:rFonts w:ascii="Times New Roman" w:hAnsi="Times New Roman" w:cs="Times New Roman"/>
+          <w:sz w:val="26"/>
+          <w:szCs w:val="26"/>
+        </w:rPr>
+        <w:t>,</w:t>
+      </w:r>
+      <w:r>
+        <w:rPr>
+          <w:rFonts w:ascii="Times New Roman" w:hAnsi="Times New Roman" w:cs="Times New Roman"/>
+          <w:sz w:val="26"/>
+          <w:szCs w:val="26"/>
+        </w:rPr>
+        <w:t xml:space="preserve"> tài khoản sẽ được tạo dựa trên tên đăng nhập là biển số xe, mật khẩu do sinh viên cung cấp sau khi đã tiến hành thanh toán thành công.</w:t>
       </w:r>
     </w:p>
     <w:p>
@@ -2858,7 +2917,7 @@
         <w:pStyle w:val="ListParagraph"/>
         <w:numPr>
           <w:ilvl w:val="0"/>
-          <w:numId w:val="2"/>
+          <w:numId w:val="9"/>
         </w:numPr>
         <w:spacing w:before="0" w:after="0" w:line="360" w:lineRule="auto"/>
         <w:jc w:val="both"/>
@@ -2874,7 +2933,63 @@
           <w:sz w:val="26"/>
           <w:szCs w:val="26"/>
         </w:rPr>
-        <w:t>Đưa xe vào bãi và lấy xe ra khỏi bãi nhanh chóng, thuận tiện hơn.</w:t>
+        <w:t>Đăng kí tài khoản cá nhân</w:t>
+      </w:r>
+      <w:r>
+        <w:rPr>
+          <w:rFonts w:ascii="Times New Roman" w:hAnsi="Times New Roman" w:cs="Times New Roman"/>
+          <w:sz w:val="26"/>
+          <w:szCs w:val="26"/>
+        </w:rPr>
+        <w:t xml:space="preserve"> sinh viên bắt buộc </w:t>
+      </w:r>
+      <w:r>
+        <w:rPr>
+          <w:rFonts w:ascii="Times New Roman" w:hAnsi="Times New Roman" w:cs="Times New Roman"/>
+          <w:sz w:val="26"/>
+          <w:szCs w:val="26"/>
+        </w:rPr>
+        <w:t>đăng kí bằng các thông tin như họ tên, mã sinh viên,</w:t>
+      </w:r>
+      <w:r>
+        <w:rPr>
+          <w:rFonts w:ascii="Times New Roman" w:hAnsi="Times New Roman" w:cs="Times New Roman"/>
+          <w:sz w:val="26"/>
+          <w:szCs w:val="26"/>
+        </w:rPr>
+        <w:t xml:space="preserve"> mật khẩu,</w:t>
+      </w:r>
+      <w:r>
+        <w:rPr>
+          <w:rFonts w:ascii="Times New Roman" w:hAnsi="Times New Roman" w:cs="Times New Roman"/>
+          <w:sz w:val="26"/>
+          <w:szCs w:val="26"/>
+        </w:rPr>
+        <w:t xml:space="preserve"> biển số xe, loại xe, màu </w:t>
+      </w:r>
+      <w:r>
+        <w:rPr>
+          <w:rFonts w:ascii="Times New Roman" w:hAnsi="Times New Roman" w:cs="Times New Roman"/>
+          <w:sz w:val="26"/>
+          <w:szCs w:val="26"/>
+        </w:rPr>
+        <w:t>xe</w:t>
+      </w:r>
+      <w:r>
+        <w:rPr>
+          <w:rFonts w:ascii="Times New Roman" w:hAnsi="Times New Roman" w:cs="Times New Roman"/>
+          <w:sz w:val="26"/>
+          <w:szCs w:val="26"/>
+        </w:rPr>
+        <w:t xml:space="preserve"> và ảnh cá nhân</w:t>
+      </w:r>
+      <w:r>
+        <w:rPr>
+          <w:rFonts w:ascii="Times New Roman" w:hAnsi="Times New Roman" w:cs="Times New Roman"/>
+          <w:sz w:val="26"/>
+          <w:szCs w:val="26"/>
+        </w:rPr>
+        <w:t>.</w:t>
       </w:r>
     </w:p>
     <w:p>
@@ -2882,22 +2997,182 @@
         <w:pStyle w:val="ListParagraph"/>
         <w:numPr>
           <w:ilvl w:val="0"/>
-          <w:numId w:val="2"/>
+          <w:numId w:val="9"/>
         </w:numPr>
         <w:spacing w:before="0" w:after="0" w:line="360" w:lineRule="auto"/>
-        <w:rPr>
-          <w:rFonts w:ascii="Times New Roman" w:hAnsi="Times New Roman" w:cs="Times New Roman"/>
-          <w:sz w:val="26"/>
-          <w:szCs w:val="26"/>
-        </w:rPr>
-      </w:pPr>
-      <w:r>
-        <w:rPr>
-          <w:rFonts w:ascii="Times New Roman" w:hAnsi="Times New Roman" w:cs="Times New Roman"/>
-          <w:sz w:val="26"/>
-          <w:szCs w:val="26"/>
-        </w:rPr>
-        <w:t>Có chức năng như một tấm vé xe phi vật lý.</w:t>
+        <w:jc w:val="both"/>
+        <w:rPr>
+          <w:rFonts w:ascii="Times New Roman" w:hAnsi="Times New Roman" w:cs="Times New Roman"/>
+          <w:sz w:val="26"/>
+          <w:szCs w:val="26"/>
+        </w:rPr>
+      </w:pPr>
+      <w:r>
+        <w:rPr>
+          <w:rFonts w:ascii="Times New Roman" w:hAnsi="Times New Roman" w:cs="Times New Roman"/>
+          <w:sz w:val="26"/>
+          <w:szCs w:val="26"/>
+        </w:rPr>
+        <w:lastRenderedPageBreak/>
+        <w:t>Sau khi đăng nhập tài khoản thành công, giao diện chính của phần mềm sẽ hiển thị đầy đủ thông tin của sinh viên đó,</w:t>
+      </w:r>
+      <w:r>
+        <w:rPr>
+          <w:rFonts w:ascii="Times New Roman" w:hAnsi="Times New Roman" w:cs="Times New Roman"/>
+          <w:sz w:val="26"/>
+          <w:szCs w:val="26"/>
+        </w:rPr>
+        <w:t xml:space="preserve"> chức năng như một tấm vé xe phi vật lý.</w:t>
+      </w:r>
+      <w:r>
+        <w:rPr>
+          <w:rFonts w:ascii="Times New Roman" w:hAnsi="Times New Roman" w:cs="Times New Roman"/>
+          <w:sz w:val="26"/>
+          <w:szCs w:val="26"/>
+        </w:rPr>
+        <w:t xml:space="preserve"> Giúp việc soát vé nhanh chóng và tiện lợi.</w:t>
+      </w:r>
+    </w:p>
+    <w:p>
+      <w:pPr>
+        <w:pStyle w:val="ListParagraph"/>
+        <w:numPr>
+          <w:ilvl w:val="0"/>
+          <w:numId w:val="9"/>
+        </w:numPr>
+        <w:spacing w:before="0" w:after="0" w:line="360" w:lineRule="auto"/>
+        <w:jc w:val="both"/>
+        <w:rPr>
+          <w:rFonts w:ascii="Times New Roman" w:hAnsi="Times New Roman" w:cs="Times New Roman"/>
+          <w:sz w:val="26"/>
+          <w:szCs w:val="26"/>
+        </w:rPr>
+      </w:pPr>
+      <w:r>
+        <w:rPr>
+          <w:rFonts w:ascii="Times New Roman" w:hAnsi="Times New Roman" w:cs="Times New Roman"/>
+          <w:sz w:val="26"/>
+          <w:szCs w:val="26"/>
+        </w:rPr>
+        <w:t>Gửi feedback cho quản trị viên.</w:t>
+      </w:r>
+      <w:r>
+        <w:rPr>
+          <w:rFonts w:ascii="Times New Roman" w:hAnsi="Times New Roman" w:cs="Times New Roman"/>
+          <w:sz w:val="26"/>
+          <w:szCs w:val="26"/>
+        </w:rPr>
+        <w:t xml:space="preserve"> </w:t>
+      </w:r>
+    </w:p>
+    <w:p>
+      <w:pPr>
+        <w:pStyle w:val="ListParagraph"/>
+        <w:numPr>
+          <w:ilvl w:val="0"/>
+          <w:numId w:val="8"/>
+        </w:numPr>
+        <w:spacing w:after="0" w:line="360" w:lineRule="auto"/>
+        <w:rPr>
+          <w:rFonts w:ascii="Times New Roman" w:hAnsi="Times New Roman" w:cs="Times New Roman"/>
+          <w:sz w:val="26"/>
+          <w:szCs w:val="26"/>
+        </w:rPr>
+      </w:pPr>
+      <w:r>
+        <w:rPr>
+          <w:rFonts w:ascii="Times New Roman" w:hAnsi="Times New Roman" w:cs="Times New Roman"/>
+          <w:sz w:val="26"/>
+          <w:szCs w:val="26"/>
+        </w:rPr>
+        <w:t>Đối với người q</w:t>
+      </w:r>
+      <w:r>
+        <w:rPr>
+          <w:rFonts w:ascii="Times New Roman" w:hAnsi="Times New Roman" w:cs="Times New Roman"/>
+          <w:sz w:val="26"/>
+          <w:szCs w:val="26"/>
+        </w:rPr>
+        <w:t>uản trị:</w:t>
+      </w:r>
+    </w:p>
+    <w:p>
+      <w:pPr>
+        <w:pStyle w:val="ListParagraph"/>
+        <w:numPr>
+          <w:ilvl w:val="0"/>
+          <w:numId w:val="9"/>
+        </w:numPr>
+        <w:spacing w:after="0" w:line="360" w:lineRule="auto"/>
+        <w:rPr>
+          <w:rFonts w:ascii="Times New Roman" w:hAnsi="Times New Roman" w:cs="Times New Roman"/>
+          <w:sz w:val="26"/>
+          <w:szCs w:val="26"/>
+        </w:rPr>
+      </w:pPr>
+      <w:r>
+        <w:rPr>
+          <w:rFonts w:ascii="Times New Roman" w:hAnsi="Times New Roman" w:cs="Times New Roman"/>
+          <w:sz w:val="26"/>
+          <w:szCs w:val="26"/>
+        </w:rPr>
+        <w:t>Quản lý thông tin sinh viên</w:t>
+      </w:r>
+      <w:r>
+        <w:rPr>
+          <w:rFonts w:ascii="Times New Roman" w:hAnsi="Times New Roman" w:cs="Times New Roman"/>
+          <w:sz w:val="26"/>
+          <w:szCs w:val="26"/>
+        </w:rPr>
+        <w:t xml:space="preserve"> và phương tiện cá nhân dễ dàng để tránh các vấn đề không may xảy ra</w:t>
+      </w:r>
+      <w:r>
+        <w:rPr>
+          <w:rFonts w:ascii="Times New Roman" w:hAnsi="Times New Roman" w:cs="Times New Roman"/>
+          <w:sz w:val="26"/>
+          <w:szCs w:val="26"/>
+        </w:rPr>
+        <w:t>.</w:t>
+      </w:r>
+    </w:p>
+    <w:p>
+      <w:pPr>
+        <w:pStyle w:val="ListParagraph"/>
+        <w:numPr>
+          <w:ilvl w:val="0"/>
+          <w:numId w:val="9"/>
+        </w:numPr>
+        <w:spacing w:after="0" w:line="360" w:lineRule="auto"/>
+        <w:jc w:val="both"/>
+        <w:rPr>
+          <w:rFonts w:ascii="Times New Roman" w:hAnsi="Times New Roman" w:cs="Times New Roman"/>
+          <w:sz w:val="26"/>
+          <w:szCs w:val="26"/>
+        </w:rPr>
+      </w:pPr>
+      <w:r>
+        <w:rPr>
+          <w:rFonts w:ascii="Times New Roman" w:hAnsi="Times New Roman" w:cs="Times New Roman"/>
+          <w:sz w:val="26"/>
+          <w:szCs w:val="26"/>
+        </w:rPr>
+        <w:t>T</w:t>
+      </w:r>
+      <w:r>
+        <w:rPr>
+          <w:rFonts w:ascii="Times New Roman" w:hAnsi="Times New Roman" w:cs="Times New Roman"/>
+          <w:sz w:val="26"/>
+          <w:szCs w:val="26"/>
+        </w:rPr>
+        <w:t xml:space="preserve">hông báo giờ gửi xe trong tuần. Ví dụ: Chỉ nhận giữ xe từ 7h sáng 21h các ngày từ thứ 2 – thứ 6, </w:t>
+      </w:r>
+      <w:r>
+        <w:rPr>
+          <w:rFonts w:ascii="Times New Roman" w:hAnsi="Times New Roman" w:cs="Times New Roman"/>
+          <w:sz w:val="26"/>
+          <w:szCs w:val="26"/>
+        </w:rPr>
+        <w:t>thứ 7 và chủ nhật chỉ nhận giữ xe tới 17h.</w:t>
       </w:r>
     </w:p>
     <w:p>
@@ -2966,7 +3241,6 @@
           <w:sz w:val="26"/>
           <w:szCs w:val="26"/>
         </w:rPr>
-        <w:lastRenderedPageBreak/>
         <w:t xml:space="preserve">Phần mềm và các nền tảng sử dụng: Visual Studio 2019, SQL Server, </w:t>
       </w:r>
       <w:r>
@@ -3729,6 +4003,7 @@
                 <w:sz w:val="26"/>
                 <w:szCs w:val="26"/>
               </w:rPr>
+              <w:lastRenderedPageBreak/>
               <w:t>1</w:t>
             </w:r>
           </w:p>
@@ -4837,7 +5112,6 @@
           <w:sz w:val="26"/>
           <w:szCs w:val="26"/>
         </w:rPr>
-        <w:lastRenderedPageBreak/>
         <w:t>ROLES AND RESPONSIBILITIES</w:t>
       </w:r>
       <w:bookmarkEnd w:id="1"/>
@@ -4990,6 +5264,7 @@
                 <w:sz w:val="26"/>
                 <w:szCs w:val="26"/>
               </w:rPr>
+              <w:lastRenderedPageBreak/>
               <w:t>Scrum Master</w:t>
             </w:r>
           </w:p>
@@ -6048,6 +6323,231 @@
     </w:lvl>
   </w:abstractNum>
   <w:abstractNum w:abstractNumId="5" w15:restartNumberingAfterBreak="0">
+    <w:nsid w:val="51643093"/>
+    <w:multiLevelType w:val="hybridMultilevel"/>
+    <w:tmpl w:val="84D2E8E6"/>
+    <w:lvl w:ilvl="0" w:tplc="2FE2795A">
+      <w:numFmt w:val="bullet"/>
+      <w:lvlText w:val="-"/>
+      <w:lvlJc w:val="left"/>
+      <w:pPr>
+        <w:ind w:left="1080" w:hanging="360"/>
+      </w:pPr>
+      <w:rPr>
+        <w:rFonts w:ascii="Arial" w:eastAsiaTheme="minorEastAsia" w:hAnsi="Arial" w:cs="Arial" w:hint="default"/>
+      </w:rPr>
+    </w:lvl>
+    <w:lvl w:ilvl="1" w:tplc="FFFFFFFF" w:tentative="1">
+      <w:start w:val="1"/>
+      <w:numFmt w:val="bullet"/>
+      <w:lvlText w:val="o"/>
+      <w:lvlJc w:val="left"/>
+      <w:pPr>
+        <w:ind w:left="1800" w:hanging="360"/>
+      </w:pPr>
+      <w:rPr>
+        <w:rFonts w:ascii="Courier New" w:hAnsi="Courier New" w:cs="Courier New" w:hint="default"/>
+      </w:rPr>
+    </w:lvl>
+    <w:lvl w:ilvl="2" w:tplc="FFFFFFFF" w:tentative="1">
+      <w:start w:val="1"/>
+      <w:numFmt w:val="bullet"/>
+      <w:lvlText w:val=""/>
+      <w:lvlJc w:val="left"/>
+      <w:pPr>
+        <w:ind w:left="2520" w:hanging="360"/>
+      </w:pPr>
+      <w:rPr>
+        <w:rFonts w:ascii="Wingdings" w:hAnsi="Wingdings" w:hint="default"/>
+      </w:rPr>
+    </w:lvl>
+    <w:lvl w:ilvl="3" w:tplc="FFFFFFFF" w:tentative="1">
+      <w:start w:val="1"/>
+      <w:numFmt w:val="bullet"/>
+      <w:lvlText w:val=""/>
+      <w:lvlJc w:val="left"/>
+      <w:pPr>
+        <w:ind w:left="3240" w:hanging="360"/>
+      </w:pPr>
+      <w:rPr>
+        <w:rFonts w:ascii="Symbol" w:hAnsi="Symbol" w:hint="default"/>
+      </w:rPr>
+    </w:lvl>
+    <w:lvl w:ilvl="4" w:tplc="FFFFFFFF" w:tentative="1">
+      <w:start w:val="1"/>
+      <w:numFmt w:val="bullet"/>
+      <w:lvlText w:val="o"/>
+      <w:lvlJc w:val="left"/>
+      <w:pPr>
+        <w:ind w:left="3960" w:hanging="360"/>
+      </w:pPr>
+      <w:rPr>
+        <w:rFonts w:ascii="Courier New" w:hAnsi="Courier New" w:cs="Courier New" w:hint="default"/>
+      </w:rPr>
+    </w:lvl>
+    <w:lvl w:ilvl="5" w:tplc="FFFFFFFF" w:tentative="1">
+      <w:start w:val="1"/>
+      <w:numFmt w:val="bullet"/>
+      <w:lvlText w:val=""/>
+      <w:lvlJc w:val="left"/>
+      <w:pPr>
+        <w:ind w:left="4680" w:hanging="360"/>
+      </w:pPr>
+      <w:rPr>
+        <w:rFonts w:ascii="Wingdings" w:hAnsi="Wingdings" w:hint="default"/>
+      </w:rPr>
+    </w:lvl>
+    <w:lvl w:ilvl="6" w:tplc="FFFFFFFF" w:tentative="1">
+      <w:start w:val="1"/>
+      <w:numFmt w:val="bullet"/>
+      <w:lvlText w:val=""/>
+      <w:lvlJc w:val="left"/>
+      <w:pPr>
+        <w:ind w:left="5400" w:hanging="360"/>
+      </w:pPr>
+      <w:rPr>
+        <w:rFonts w:ascii="Symbol" w:hAnsi="Symbol" w:hint="default"/>
+      </w:rPr>
+    </w:lvl>
+    <w:lvl w:ilvl="7" w:tplc="FFFFFFFF" w:tentative="1">
+      <w:start w:val="1"/>
+      <w:numFmt w:val="bullet"/>
+      <w:lvlText w:val="o"/>
+      <w:lvlJc w:val="left"/>
+      <w:pPr>
+        <w:ind w:left="6120" w:hanging="360"/>
+      </w:pPr>
+      <w:rPr>
+        <w:rFonts w:ascii="Courier New" w:hAnsi="Courier New" w:cs="Courier New" w:hint="default"/>
+      </w:rPr>
+    </w:lvl>
+    <w:lvl w:ilvl="8" w:tplc="FFFFFFFF" w:tentative="1">
+      <w:start w:val="1"/>
+      <w:numFmt w:val="bullet"/>
+      <w:lvlText w:val=""/>
+      <w:lvlJc w:val="left"/>
+      <w:pPr>
+        <w:ind w:left="6840" w:hanging="360"/>
+      </w:pPr>
+      <w:rPr>
+        <w:rFonts w:ascii="Wingdings" w:hAnsi="Wingdings" w:hint="default"/>
+      </w:rPr>
+    </w:lvl>
+  </w:abstractNum>
+  <w:abstractNum w:abstractNumId="6" w15:restartNumberingAfterBreak="0">
+    <w:nsid w:val="5E257DCF"/>
+    <w:multiLevelType w:val="hybridMultilevel"/>
+    <w:tmpl w:val="6752257E"/>
+    <w:lvl w:ilvl="0" w:tplc="042A000B">
+      <w:start w:val="1"/>
+      <w:numFmt w:val="bullet"/>
+      <w:lvlText w:val=""/>
+      <w:lvlJc w:val="left"/>
+      <w:pPr>
+        <w:ind w:left="720" w:hanging="360"/>
+      </w:pPr>
+      <w:rPr>
+        <w:rFonts w:ascii="Wingdings" w:hAnsi="Wingdings" w:hint="default"/>
+      </w:rPr>
+    </w:lvl>
+    <w:lvl w:ilvl="1" w:tplc="042A0003" w:tentative="1">
+      <w:start w:val="1"/>
+      <w:numFmt w:val="bullet"/>
+      <w:lvlText w:val="o"/>
+      <w:lvlJc w:val="left"/>
+      <w:pPr>
+        <w:ind w:left="1440" w:hanging="360"/>
+      </w:pPr>
+      <w:rPr>
+        <w:rFonts w:ascii="Courier New" w:hAnsi="Courier New" w:cs="Courier New" w:hint="default"/>
+      </w:rPr>
+    </w:lvl>
+    <w:lvl w:ilvl="2" w:tplc="042A0005" w:tentative="1">
+      <w:start w:val="1"/>
+      <w:numFmt w:val="bullet"/>
+      <w:lvlText w:val=""/>
+      <w:lvlJc w:val="left"/>
+      <w:pPr>
+        <w:ind w:left="2160" w:hanging="360"/>
+      </w:pPr>
+      <w:rPr>
+        <w:rFonts w:ascii="Wingdings" w:hAnsi="Wingdings" w:hint="default"/>
+      </w:rPr>
+    </w:lvl>
+    <w:lvl w:ilvl="3" w:tplc="042A0001" w:tentative="1">
+      <w:start w:val="1"/>
+      <w:numFmt w:val="bullet"/>
+      <w:lvlText w:val=""/>
+      <w:lvlJc w:val="left"/>
+      <w:pPr>
+        <w:ind w:left="2880" w:hanging="360"/>
+      </w:pPr>
+      <w:rPr>
+        <w:rFonts w:ascii="Symbol" w:hAnsi="Symbol" w:hint="default"/>
+      </w:rPr>
+    </w:lvl>
+    <w:lvl w:ilvl="4" w:tplc="042A0003" w:tentative="1">
+      <w:start w:val="1"/>
+      <w:numFmt w:val="bullet"/>
+      <w:lvlText w:val="o"/>
+      <w:lvlJc w:val="left"/>
+      <w:pPr>
+        <w:ind w:left="3600" w:hanging="360"/>
+      </w:pPr>
+      <w:rPr>
+        <w:rFonts w:ascii="Courier New" w:hAnsi="Courier New" w:cs="Courier New" w:hint="default"/>
+      </w:rPr>
+    </w:lvl>
+    <w:lvl w:ilvl="5" w:tplc="042A0005" w:tentative="1">
+      <w:start w:val="1"/>
+      <w:numFmt w:val="bullet"/>
+      <w:lvlText w:val=""/>
+      <w:lvlJc w:val="left"/>
+      <w:pPr>
+        <w:ind w:left="4320" w:hanging="360"/>
+      </w:pPr>
+      <w:rPr>
+        <w:rFonts w:ascii="Wingdings" w:hAnsi="Wingdings" w:hint="default"/>
+      </w:rPr>
+    </w:lvl>
+    <w:lvl w:ilvl="6" w:tplc="042A0001" w:tentative="1">
+      <w:start w:val="1"/>
+      <w:numFmt w:val="bullet"/>
+      <w:lvlText w:val=""/>
+      <w:lvlJc w:val="left"/>
+      <w:pPr>
+        <w:ind w:left="5040" w:hanging="360"/>
+      </w:pPr>
+      <w:rPr>
+        <w:rFonts w:ascii="Symbol" w:hAnsi="Symbol" w:hint="default"/>
+      </w:rPr>
+    </w:lvl>
+    <w:lvl w:ilvl="7" w:tplc="042A0003" w:tentative="1">
+      <w:start w:val="1"/>
+      <w:numFmt w:val="bullet"/>
+      <w:lvlText w:val="o"/>
+      <w:lvlJc w:val="left"/>
+      <w:pPr>
+        <w:ind w:left="5760" w:hanging="360"/>
+      </w:pPr>
+      <w:rPr>
+        <w:rFonts w:ascii="Courier New" w:hAnsi="Courier New" w:cs="Courier New" w:hint="default"/>
+      </w:rPr>
+    </w:lvl>
+    <w:lvl w:ilvl="8" w:tplc="042A0005" w:tentative="1">
+      <w:start w:val="1"/>
+      <w:numFmt w:val="bullet"/>
+      <w:lvlText w:val=""/>
+      <w:lvlJc w:val="left"/>
+      <w:pPr>
+        <w:ind w:left="6480" w:hanging="360"/>
+      </w:pPr>
+      <w:rPr>
+        <w:rFonts w:ascii="Wingdings" w:hAnsi="Wingdings" w:hint="default"/>
+      </w:rPr>
+    </w:lvl>
+  </w:abstractNum>
+  <w:abstractNum w:abstractNumId="7" w15:restartNumberingAfterBreak="0">
     <w:nsid w:val="696B7C3B"/>
     <w:multiLevelType w:val="hybridMultilevel"/>
     <w:tmpl w:val="910CE5CA"/>
@@ -6160,7 +6660,7 @@
       </w:rPr>
     </w:lvl>
   </w:abstractNum>
-  <w:abstractNum w:abstractNumId="6" w15:restartNumberingAfterBreak="0">
+  <w:abstractNum w:abstractNumId="8" w15:restartNumberingAfterBreak="0">
     <w:nsid w:val="73C05535"/>
     <w:multiLevelType w:val="hybridMultilevel"/>
     <w:tmpl w:val="49D03E46"/>
@@ -6280,10 +6780,10 @@
     <w:abstractNumId w:val="2"/>
   </w:num>
   <w:num w:numId="3">
-    <w:abstractNumId w:val="5"/>
+    <w:abstractNumId w:val="7"/>
   </w:num>
   <w:num w:numId="4">
-    <w:abstractNumId w:val="6"/>
+    <w:abstractNumId w:val="8"/>
   </w:num>
   <w:num w:numId="5">
     <w:abstractNumId w:val="1"/>
@@ -6293,6 +6793,12 @@
   </w:num>
   <w:num w:numId="7">
     <w:abstractNumId w:val="3"/>
+  </w:num>
+  <w:num w:numId="8">
+    <w:abstractNumId w:val="6"/>
+  </w:num>
+  <w:num w:numId="9">
+    <w:abstractNumId w:val="5"/>
   </w:num>
 </w:numbering>
 </file>

--- a/G6-Project Proposal - IMD.docx
+++ b/G6-Project Proposal - IMD.docx
@@ -2893,7 +2893,7 @@
           <w:sz w:val="26"/>
           <w:szCs w:val="26"/>
         </w:rPr>
-        <w:t>inh viên có thể đăng nhập tài khoản hoặc đăng kí khởi tạo tài khoản mới ở phần giao diện chính</w:t>
+        <w:t>inh viên đăng nhập tài khoản hoặc đăng kí khởi tạo tài khoản mới ở phần giao diện chính</w:t>
       </w:r>
       <w:r>
         <w:rPr>
@@ -2957,6 +2957,14 @@
           <w:sz w:val="26"/>
           <w:szCs w:val="26"/>
         </w:rPr>
+        <w:t xml:space="preserve"> sđt,</w:t>
+      </w:r>
+      <w:r>
+        <w:rPr>
+          <w:rFonts w:ascii="Times New Roman" w:hAnsi="Times New Roman" w:cs="Times New Roman"/>
+          <w:sz w:val="26"/>
+          <w:szCs w:val="26"/>
+        </w:rPr>
         <w:t xml:space="preserve"> mật khẩu,</w:t>
       </w:r>
       <w:r>
@@ -3014,7 +3022,23 @@
           <w:szCs w:val="26"/>
         </w:rPr>
         <w:lastRenderedPageBreak/>
-        <w:t>Sau khi đăng nhập tài khoản thành công, giao diện chính của phần mềm sẽ hiển thị đầy đủ thông tin của sinh viên đó,</w:t>
+        <w:t xml:space="preserve">Sau khi đăng nhập tài khoản thành công, giao diện chính của phần mềm sẽ hiển thị </w:t>
+      </w:r>
+      <w:r>
+        <w:rPr>
+          <w:rFonts w:ascii="Times New Roman" w:hAnsi="Times New Roman" w:cs="Times New Roman"/>
+          <w:sz w:val="26"/>
+          <w:szCs w:val="26"/>
+        </w:rPr>
+        <w:t>mã QR</w:t>
+      </w:r>
+      <w:r>
+        <w:rPr>
+          <w:rFonts w:ascii="Times New Roman" w:hAnsi="Times New Roman" w:cs="Times New Roman"/>
+          <w:sz w:val="26"/>
+          <w:szCs w:val="26"/>
+        </w:rPr>
+        <w:t>,</w:t>
       </w:r>
       <w:r>
         <w:rPr>
@@ -3054,7 +3078,55 @@
           <w:sz w:val="26"/>
           <w:szCs w:val="26"/>
         </w:rPr>
-        <w:t>Gửi feedback cho quản trị viên.</w:t>
+        <w:t>Thông tin cá nhân đã đăng kí sẽ được lưu trữ để sinh viên sau này tiện lợi trong việc duy trì tài khoản.</w:t>
+      </w:r>
+    </w:p>
+    <w:p>
+      <w:pPr>
+        <w:pStyle w:val="ListParagraph"/>
+        <w:numPr>
+          <w:ilvl w:val="0"/>
+          <w:numId w:val="9"/>
+        </w:numPr>
+        <w:spacing w:before="0" w:after="0" w:line="360" w:lineRule="auto"/>
+        <w:jc w:val="both"/>
+        <w:rPr>
+          <w:rFonts w:ascii="Times New Roman" w:hAnsi="Times New Roman" w:cs="Times New Roman"/>
+          <w:sz w:val="26"/>
+          <w:szCs w:val="26"/>
+        </w:rPr>
+      </w:pPr>
+      <w:r>
+        <w:rPr>
+          <w:rFonts w:ascii="Times New Roman" w:hAnsi="Times New Roman" w:cs="Times New Roman"/>
+          <w:sz w:val="26"/>
+          <w:szCs w:val="26"/>
+        </w:rPr>
+        <w:t>Đăng</w:t>
+      </w:r>
+      <w:r>
+        <w:rPr>
+          <w:rFonts w:ascii="Times New Roman" w:hAnsi="Times New Roman" w:cs="Times New Roman"/>
+          <w:sz w:val="26"/>
+          <w:szCs w:val="26"/>
+        </w:rPr>
+        <w:t xml:space="preserve"> feedback </w:t>
+      </w:r>
+      <w:r>
+        <w:rPr>
+          <w:rFonts w:ascii="Times New Roman" w:hAnsi="Times New Roman" w:cs="Times New Roman"/>
+          <w:sz w:val="26"/>
+          <w:szCs w:val="26"/>
+        </w:rPr>
+        <w:t>về chất lượng quản lý ngay trên app</w:t>
+      </w:r>
+      <w:r>
+        <w:rPr>
+          <w:rFonts w:ascii="Times New Roman" w:hAnsi="Times New Roman" w:cs="Times New Roman"/>
+          <w:sz w:val="26"/>
+          <w:szCs w:val="26"/>
+        </w:rPr>
+        <w:t>.</w:t>
       </w:r>
       <w:r>
         <w:rPr>
@@ -3855,6 +3927,7 @@
                 <w:sz w:val="26"/>
                 <w:szCs w:val="26"/>
               </w:rPr>
+              <w:lastRenderedPageBreak/>
               <w:t>NO</w:t>
             </w:r>
           </w:p>
@@ -4003,7 +4076,6 @@
                 <w:sz w:val="26"/>
                 <w:szCs w:val="26"/>
               </w:rPr>
-              <w:lastRenderedPageBreak/>
               <w:t>1</w:t>
             </w:r>
           </w:p>
